--- a/docs/barnlatenansokan.docx
+++ b/docs/barnlatenansokan.docx
@@ -1,6 +1,6 @@
 
 <file path=word/document.xml><?xml version="1.0" encoding="utf-8"?>
-<w:document xmlns:o="urn:schemas-microsoft-com:office:office" xmlns:r="http://schemas.openxmlformats.org/officeDocument/2006/relationships" xmlns:v="urn:schemas-microsoft-com:vml" xmlns:w="http://schemas.openxmlformats.org/wordprocessingml/2006/main" xmlns:w10="urn:schemas-microsoft-com:office:word" xmlns:wp="http://schemas.openxmlformats.org/drawingml/2006/wordprocessingDrawing" xmlns:wps="http://schemas.microsoft.com/office/word/2010/wordprocessingShape" xmlns:wpg="http://schemas.microsoft.com/office/word/2010/wordprocessingGroup" xmlns:mc="http://schemas.openxmlformats.org/markup-compatibility/2006" xmlns:wp14="http://schemas.microsoft.com/office/word/2010/wordprocessingDrawing" xmlns:w14="http://schemas.microsoft.com/office/word/2010/wordml" mc:Ignorable="w14 wp14">
+<w:document xmlns:o="urn:schemas-microsoft-com:office:office" xmlns:r="http://schemas.openxmlformats.org/officeDocument/2006/relationships" xmlns:v="urn:schemas-microsoft-com:vml" xmlns:w="http://schemas.openxmlformats.org/wordprocessingml/2006/main" xmlns:w10="urn:schemas-microsoft-com:office:word" xmlns:wp="http://schemas.openxmlformats.org/drawingml/2006/wordprocessingDrawing" xmlns:wps="http://schemas.microsoft.com/office/word/2010/wordprocessingShape" xmlns:wpg="http://schemas.microsoft.com/office/word/2010/wordprocessingGroup" xmlns:mc="http://schemas.openxmlformats.org/markup-compatibility/2006" xmlns:wp14="http://schemas.microsoft.com/office/word/2010/wordprocessingDrawing" xmlns:w14="http://schemas.microsoft.com/office/word/2010/wordml" xmlns:w15="http://schemas.microsoft.com/office/word/2012/wordml" mc:Ignorable="w14 wp14 w15">
   <w:body>
     <w:p>
       <w:pPr>
@@ -71,6 +71,7 @@
         <w:tblW w:w="9212" w:type="dxa"/>
         <w:jc w:val="left"/>
         <w:tblInd w:w="0" w:type="dxa"/>
+        <w:tblLayout w:type="fixed"/>
         <w:tblCellMar>
           <w:top w:w="0" w:type="dxa"/>
           <w:left w:w="108" w:type="dxa"/>
@@ -97,6 +98,7 @@
           <w:p>
             <w:pPr>
               <w:pStyle w:val="Normal"/>
+              <w:widowControl w:val="false"/>
               <w:spacing w:lineRule="auto" w:line="240" w:before="0" w:after="0"/>
               <w:rPr>
                 <w:b/>
@@ -121,6 +123,7 @@
           <w:p>
             <w:pPr>
               <w:pStyle w:val="Normal"/>
+              <w:widowControl w:val="false"/>
               <w:spacing w:lineRule="auto" w:line="240" w:before="0" w:after="0"/>
               <w:rPr>
                 <w:b/>
@@ -148,16 +151,18 @@
           <w:p>
             <w:pPr>
               <w:pStyle w:val="Normal"/>
-              <w:spacing w:lineRule="auto" w:line="240" w:before="0" w:after="0"/>
-              <w:rPr/>
-            </w:pPr>
-            <w:r>
-              <w:rPr/>
-            </w:r>
-          </w:p>
-          <w:p>
-            <w:pPr>
-              <w:pStyle w:val="Normal"/>
+              <w:widowControl w:val="false"/>
+              <w:spacing w:lineRule="auto" w:line="240" w:before="0" w:after="0"/>
+              <w:rPr/>
+            </w:pPr>
+            <w:r>
+              <w:rPr/>
+            </w:r>
+          </w:p>
+          <w:p>
+            <w:pPr>
+              <w:pStyle w:val="Normal"/>
+              <w:widowControl w:val="false"/>
               <w:spacing w:lineRule="auto" w:line="240" w:before="0" w:after="0"/>
               <w:rPr/>
             </w:pPr>
@@ -176,6 +181,7 @@
           <w:p>
             <w:pPr>
               <w:pStyle w:val="Normal"/>
+              <w:widowControl w:val="false"/>
               <w:spacing w:lineRule="auto" w:line="240" w:before="0" w:after="0"/>
               <w:rPr/>
             </w:pPr>
@@ -196,6 +202,7 @@
           <w:p>
             <w:pPr>
               <w:pStyle w:val="Normal"/>
+              <w:widowControl w:val="false"/>
               <w:spacing w:lineRule="auto" w:line="240" w:before="0" w:after="0"/>
               <w:rPr>
                 <w:b/>
@@ -220,6 +227,7 @@
           <w:p>
             <w:pPr>
               <w:pStyle w:val="Normal"/>
+              <w:widowControl w:val="false"/>
               <w:spacing w:lineRule="auto" w:line="240" w:before="0" w:after="0"/>
               <w:jc w:val="center"/>
               <w:rPr/>
@@ -239,6 +247,7 @@
           <w:p>
             <w:pPr>
               <w:pStyle w:val="Normal"/>
+              <w:widowControl w:val="false"/>
               <w:spacing w:lineRule="auto" w:line="240" w:before="0" w:after="0"/>
               <w:jc w:val="center"/>
               <w:rPr/>
@@ -261,6 +270,7 @@
           <w:p>
             <w:pPr>
               <w:pStyle w:val="Normal"/>
+              <w:widowControl w:val="false"/>
               <w:spacing w:lineRule="auto" w:line="240" w:before="0" w:after="0"/>
               <w:rPr/>
             </w:pPr>
@@ -280,26 +290,29 @@
           <w:p>
             <w:pPr>
               <w:pStyle w:val="Normal"/>
-              <w:spacing w:lineRule="auto" w:line="240" w:before="0" w:after="0"/>
-              <w:rPr/>
-            </w:pPr>
-            <w:r>
-              <w:rPr/>
-            </w:r>
-          </w:p>
-          <w:p>
-            <w:pPr>
-              <w:pStyle w:val="Normal"/>
-              <w:spacing w:lineRule="auto" w:line="240" w:before="0" w:after="0"/>
-              <w:rPr/>
-            </w:pPr>
-            <w:r>
-              <w:rPr/>
-            </w:r>
-          </w:p>
-          <w:p>
-            <w:pPr>
-              <w:pStyle w:val="Normal"/>
+              <w:widowControl w:val="false"/>
+              <w:spacing w:lineRule="auto" w:line="240" w:before="0" w:after="0"/>
+              <w:rPr/>
+            </w:pPr>
+            <w:r>
+              <w:rPr/>
+            </w:r>
+          </w:p>
+          <w:p>
+            <w:pPr>
+              <w:pStyle w:val="Normal"/>
+              <w:widowControl w:val="false"/>
+              <w:spacing w:lineRule="auto" w:line="240" w:before="0" w:after="0"/>
+              <w:rPr/>
+            </w:pPr>
+            <w:r>
+              <w:rPr/>
+            </w:r>
+          </w:p>
+          <w:p>
+            <w:pPr>
+              <w:pStyle w:val="Normal"/>
+              <w:widowControl w:val="false"/>
               <w:spacing w:lineRule="auto" w:line="240" w:before="0" w:after="0"/>
               <w:rPr/>
             </w:pPr>
@@ -317,6 +330,7 @@
           <w:p>
             <w:pPr>
               <w:pStyle w:val="Normal"/>
+              <w:widowControl w:val="false"/>
               <w:spacing w:lineRule="auto" w:line="240" w:before="0" w:after="0"/>
               <w:rPr/>
             </w:pPr>
@@ -337,6 +351,7 @@
           <w:p>
             <w:pPr>
               <w:pStyle w:val="Normal"/>
+              <w:widowControl w:val="false"/>
               <w:spacing w:lineRule="auto" w:line="240" w:before="0" w:after="0"/>
               <w:rPr/>
             </w:pPr>
@@ -356,16 +371,18 @@
           <w:p>
             <w:pPr>
               <w:pStyle w:val="Normal"/>
-              <w:spacing w:lineRule="auto" w:line="240" w:before="0" w:after="0"/>
-              <w:rPr/>
-            </w:pPr>
-            <w:r>
-              <w:rPr/>
-            </w:r>
-          </w:p>
-          <w:p>
-            <w:pPr>
-              <w:pStyle w:val="Normal"/>
+              <w:widowControl w:val="false"/>
+              <w:spacing w:lineRule="auto" w:line="240" w:before="0" w:after="0"/>
+              <w:rPr/>
+            </w:pPr>
+            <w:r>
+              <w:rPr/>
+            </w:r>
+          </w:p>
+          <w:p>
+            <w:pPr>
+              <w:pStyle w:val="Normal"/>
+              <w:widowControl w:val="false"/>
               <w:spacing w:lineRule="auto" w:line="240" w:before="0" w:after="0"/>
               <w:rPr/>
             </w:pPr>
@@ -383,6 +400,7 @@
           <w:p>
             <w:pPr>
               <w:pStyle w:val="Normal"/>
+              <w:widowControl w:val="false"/>
               <w:spacing w:lineRule="auto" w:line="240" w:before="0" w:after="0"/>
               <w:rPr/>
             </w:pPr>
@@ -403,6 +421,7 @@
           <w:p>
             <w:pPr>
               <w:pStyle w:val="Normal"/>
+              <w:widowControl w:val="false"/>
               <w:spacing w:lineRule="auto" w:line="240" w:before="0" w:after="0"/>
               <w:rPr/>
             </w:pPr>
@@ -422,16 +441,18 @@
           <w:p>
             <w:pPr>
               <w:pStyle w:val="Normal"/>
-              <w:spacing w:lineRule="auto" w:line="240" w:before="0" w:after="0"/>
-              <w:rPr/>
-            </w:pPr>
-            <w:r>
-              <w:rPr/>
-            </w:r>
-          </w:p>
-          <w:p>
-            <w:pPr>
-              <w:pStyle w:val="Normal"/>
+              <w:widowControl w:val="false"/>
+              <w:spacing w:lineRule="auto" w:line="240" w:before="0" w:after="0"/>
+              <w:rPr/>
+            </w:pPr>
+            <w:r>
+              <w:rPr/>
+            </w:r>
+          </w:p>
+          <w:p>
+            <w:pPr>
+              <w:pStyle w:val="Normal"/>
+              <w:widowControl w:val="false"/>
               <w:spacing w:lineRule="auto" w:line="240" w:before="0" w:after="0"/>
               <w:rPr/>
             </w:pPr>
@@ -449,6 +470,7 @@
           <w:p>
             <w:pPr>
               <w:pStyle w:val="Normal"/>
+              <w:widowControl w:val="false"/>
               <w:spacing w:lineRule="auto" w:line="240" w:before="0" w:after="0"/>
               <w:rPr/>
             </w:pPr>
@@ -469,6 +491,7 @@
           <w:p>
             <w:pPr>
               <w:pStyle w:val="Normal"/>
+              <w:widowControl w:val="false"/>
               <w:spacing w:lineRule="auto" w:line="240" w:before="0" w:after="0"/>
               <w:rPr/>
             </w:pPr>
@@ -480,6 +503,7 @@
           <w:p>
             <w:pPr>
               <w:pStyle w:val="Normal"/>
+              <w:widowControl w:val="false"/>
               <w:spacing w:lineRule="auto" w:line="240" w:before="0" w:after="0"/>
               <w:jc w:val="center"/>
               <w:rPr/>
@@ -499,6 +523,7 @@
           <w:p>
             <w:pPr>
               <w:pStyle w:val="Normal"/>
+              <w:widowControl w:val="false"/>
               <w:spacing w:lineRule="auto" w:line="240" w:before="0" w:after="0"/>
               <w:jc w:val="center"/>
               <w:rPr/>
@@ -510,6 +535,7 @@
           <w:p>
             <w:pPr>
               <w:pStyle w:val="Normal"/>
+              <w:widowControl w:val="false"/>
               <w:spacing w:lineRule="auto" w:line="240" w:before="0" w:after="0"/>
               <w:jc w:val="center"/>
               <w:rPr/>
@@ -521,6 +547,7 @@
           <w:p>
             <w:pPr>
               <w:pStyle w:val="Normal"/>
+              <w:widowControl w:val="false"/>
               <w:spacing w:lineRule="auto" w:line="240" w:before="0" w:after="0"/>
               <w:jc w:val="center"/>
               <w:rPr/>
@@ -532,6 +559,7 @@
           <w:p>
             <w:pPr>
               <w:pStyle w:val="Normal"/>
+              <w:widowControl w:val="false"/>
               <w:spacing w:lineRule="auto" w:line="240" w:before="0" w:after="0"/>
               <w:jc w:val="center"/>
               <w:rPr/>
@@ -543,6 +571,7 @@
           <w:p>
             <w:pPr>
               <w:pStyle w:val="Normal"/>
+              <w:widowControl w:val="false"/>
               <w:spacing w:lineRule="auto" w:line="240" w:before="0" w:after="0"/>
               <w:jc w:val="center"/>
               <w:rPr/>
@@ -561,6 +590,7 @@
           <w:p>
             <w:pPr>
               <w:pStyle w:val="Normal"/>
+              <w:widowControl w:val="false"/>
               <w:spacing w:lineRule="auto" w:line="240" w:before="0" w:after="0"/>
               <w:rPr/>
             </w:pPr>
@@ -581,6 +611,7 @@
           <w:p>
             <w:pPr>
               <w:pStyle w:val="Normal"/>
+              <w:widowControl w:val="false"/>
               <w:spacing w:lineRule="auto" w:line="240" w:before="0" w:after="0"/>
               <w:rPr/>
             </w:pPr>
@@ -600,16 +631,18 @@
           <w:p>
             <w:pPr>
               <w:pStyle w:val="Normal"/>
-              <w:spacing w:lineRule="auto" w:line="240" w:before="0" w:after="0"/>
-              <w:rPr/>
-            </w:pPr>
-            <w:r>
-              <w:rPr/>
-            </w:r>
-          </w:p>
-          <w:p>
-            <w:pPr>
-              <w:pStyle w:val="Normal"/>
+              <w:widowControl w:val="false"/>
+              <w:spacing w:lineRule="auto" w:line="240" w:before="0" w:after="0"/>
+              <w:rPr/>
+            </w:pPr>
+            <w:r>
+              <w:rPr/>
+            </w:r>
+          </w:p>
+          <w:p>
+            <w:pPr>
+              <w:pStyle w:val="Normal"/>
+              <w:widowControl w:val="false"/>
               <w:spacing w:lineRule="auto" w:line="240" w:before="0" w:after="0"/>
               <w:rPr/>
             </w:pPr>
@@ -627,6 +660,7 @@
           <w:p>
             <w:pPr>
               <w:pStyle w:val="Normal"/>
+              <w:widowControl w:val="false"/>
               <w:spacing w:lineRule="auto" w:line="240" w:before="0" w:after="0"/>
               <w:rPr/>
             </w:pPr>
@@ -647,6 +681,7 @@
           <w:p>
             <w:pPr>
               <w:pStyle w:val="Normal"/>
+              <w:widowControl w:val="false"/>
               <w:spacing w:lineRule="auto" w:line="240" w:before="0" w:after="0"/>
               <w:rPr/>
             </w:pPr>
@@ -658,6 +693,7 @@
           <w:p>
             <w:pPr>
               <w:pStyle w:val="Normal"/>
+              <w:widowControl w:val="false"/>
               <w:spacing w:lineRule="auto" w:line="240" w:before="0" w:after="0"/>
               <w:rPr/>
             </w:pPr>
@@ -676,16 +712,18 @@
           <w:p>
             <w:pPr>
               <w:pStyle w:val="Normal"/>
-              <w:spacing w:lineRule="auto" w:line="240" w:before="0" w:after="0"/>
-              <w:rPr/>
-            </w:pPr>
-            <w:r>
-              <w:rPr/>
-            </w:r>
-          </w:p>
-          <w:p>
-            <w:pPr>
-              <w:pStyle w:val="Normal"/>
+              <w:widowControl w:val="false"/>
+              <w:spacing w:lineRule="auto" w:line="240" w:before="0" w:after="0"/>
+              <w:rPr/>
+            </w:pPr>
+            <w:r>
+              <w:rPr/>
+            </w:r>
+          </w:p>
+          <w:p>
+            <w:pPr>
+              <w:pStyle w:val="Normal"/>
+              <w:widowControl w:val="false"/>
               <w:spacing w:lineRule="auto" w:line="240" w:before="0" w:after="0"/>
               <w:rPr/>
             </w:pPr>
@@ -703,6 +741,7 @@
           <w:p>
             <w:pPr>
               <w:pStyle w:val="Normal"/>
+              <w:widowControl w:val="false"/>
               <w:spacing w:lineRule="auto" w:line="240" w:before="0" w:after="0"/>
               <w:rPr/>
             </w:pPr>
@@ -726,17 +765,18 @@
           <w:p>
             <w:pPr>
               <w:pStyle w:val="Normal"/>
-              <w:spacing w:lineRule="auto" w:line="240" w:before="0" w:after="0"/>
-              <w:rPr>
-                <w:b/>
-                <w:b/>
-              </w:rPr>
-            </w:pPr>
-            <w:r>
-              <w:rPr>
-                <w:b/>
-              </w:rPr>
-              <w:t xml:space="preserve">SYSKON: </w:t>
+              <w:widowControl w:val="false"/>
+              <w:spacing w:lineRule="auto" w:line="240" w:before="0" w:after="0"/>
+              <w:rPr>
+                <w:b/>
+                <w:b/>
+              </w:rPr>
+            </w:pPr>
+            <w:r>
+              <w:rPr>
+                <w:b/>
+              </w:rPr>
+              <w:t>SYSKON:</w:t>
             </w:r>
           </w:p>
         </w:tc>
@@ -755,6 +795,7 @@
           <w:p>
             <w:pPr>
               <w:pStyle w:val="Normal"/>
+              <w:widowControl w:val="false"/>
               <w:spacing w:lineRule="auto" w:line="240" w:before="0" w:after="0"/>
               <w:rPr/>
             </w:pPr>
@@ -766,26 +807,29 @@
           <w:p>
             <w:pPr>
               <w:pStyle w:val="Normal"/>
-              <w:spacing w:lineRule="auto" w:line="240" w:before="0" w:after="0"/>
-              <w:rPr/>
-            </w:pPr>
-            <w:r>
-              <w:rPr/>
-            </w:r>
-          </w:p>
-          <w:p>
-            <w:pPr>
-              <w:pStyle w:val="Normal"/>
-              <w:spacing w:lineRule="auto" w:line="240" w:before="0" w:after="0"/>
-              <w:rPr/>
-            </w:pPr>
-            <w:r>
-              <w:rPr/>
-            </w:r>
-          </w:p>
-          <w:p>
-            <w:pPr>
-              <w:pStyle w:val="Normal"/>
+              <w:widowControl w:val="false"/>
+              <w:spacing w:lineRule="auto" w:line="240" w:before="0" w:after="0"/>
+              <w:rPr/>
+            </w:pPr>
+            <w:r>
+              <w:rPr/>
+            </w:r>
+          </w:p>
+          <w:p>
+            <w:pPr>
+              <w:pStyle w:val="Normal"/>
+              <w:widowControl w:val="false"/>
+              <w:spacing w:lineRule="auto" w:line="240" w:before="0" w:after="0"/>
+              <w:rPr/>
+            </w:pPr>
+            <w:r>
+              <w:rPr/>
+            </w:r>
+          </w:p>
+          <w:p>
+            <w:pPr>
+              <w:pStyle w:val="Normal"/>
+              <w:widowControl w:val="false"/>
               <w:spacing w:lineRule="auto" w:line="240" w:before="0" w:after="0"/>
               <w:rPr/>
             </w:pPr>
@@ -797,16 +841,18 @@
           <w:p>
             <w:pPr>
               <w:pStyle w:val="Normal"/>
-              <w:spacing w:lineRule="auto" w:line="240" w:before="0" w:after="0"/>
-              <w:rPr/>
-            </w:pPr>
-            <w:r>
-              <w:rPr/>
-            </w:r>
-          </w:p>
-          <w:p>
-            <w:pPr>
-              <w:pStyle w:val="Normal"/>
+              <w:widowControl w:val="false"/>
+              <w:spacing w:lineRule="auto" w:line="240" w:before="0" w:after="0"/>
+              <w:rPr/>
+            </w:pPr>
+            <w:r>
+              <w:rPr/>
+            </w:r>
+          </w:p>
+          <w:p>
+            <w:pPr>
+              <w:pStyle w:val="Normal"/>
+              <w:widowControl w:val="false"/>
               <w:spacing w:lineRule="auto" w:line="240" w:before="0" w:after="0"/>
               <w:rPr/>
             </w:pPr>
@@ -828,6 +874,7 @@
           <w:p>
             <w:pPr>
               <w:pStyle w:val="Normal"/>
+              <w:widowControl w:val="false"/>
               <w:spacing w:lineRule="auto" w:line="240" w:before="0" w:after="0"/>
               <w:rPr>
                 <w:b/>
@@ -854,6 +901,7 @@
           <w:p>
             <w:pPr>
               <w:pStyle w:val="Normal"/>
+              <w:widowControl w:val="false"/>
               <w:spacing w:lineRule="auto" w:line="240" w:before="0" w:after="0"/>
               <w:rPr/>
             </w:pPr>
@@ -865,16 +913,18 @@
           <w:p>
             <w:pPr>
               <w:pStyle w:val="Normal"/>
-              <w:spacing w:lineRule="auto" w:line="240" w:before="0" w:after="0"/>
-              <w:rPr/>
-            </w:pPr>
-            <w:r>
-              <w:rPr/>
-            </w:r>
-          </w:p>
-          <w:p>
-            <w:pPr>
-              <w:pStyle w:val="Normal"/>
+              <w:widowControl w:val="false"/>
+              <w:spacing w:lineRule="auto" w:line="240" w:before="0" w:after="0"/>
+              <w:rPr/>
+            </w:pPr>
+            <w:r>
+              <w:rPr/>
+            </w:r>
+          </w:p>
+          <w:p>
+            <w:pPr>
+              <w:pStyle w:val="Normal"/>
+              <w:widowControl w:val="false"/>
               <w:spacing w:lineRule="auto" w:line="240" w:before="0" w:after="0"/>
               <w:rPr/>
             </w:pPr>
@@ -896,33 +946,36 @@
           <w:p>
             <w:pPr>
               <w:pStyle w:val="Normal"/>
-              <w:spacing w:lineRule="auto" w:line="240" w:before="0" w:after="0"/>
-              <w:rPr/>
-            </w:pPr>
-            <w:r>
-              <w:rPr/>
-              <w:t xml:space="preserve">ANMÄLAN SKICKAS ELLER LÄMNAS TILL:   </w:t>
-            </w:r>
-          </w:p>
-          <w:p>
-            <w:pPr>
-              <w:pStyle w:val="Normal"/>
-              <w:spacing w:lineRule="auto" w:line="240" w:before="0" w:after="0"/>
-              <w:rPr>
-                <w:b/>
-                <w:b/>
-              </w:rPr>
-            </w:pPr>
-            <w:r>
-              <w:rPr>
-                <w:b/>
-              </w:rPr>
-              <w:t>Rektor</w:t>
-            </w:r>
-          </w:p>
-          <w:p>
-            <w:pPr>
-              <w:pStyle w:val="Normal"/>
+              <w:widowControl w:val="false"/>
+              <w:spacing w:lineRule="auto" w:line="240" w:before="0" w:after="0"/>
+              <w:rPr/>
+            </w:pPr>
+            <w:r>
+              <w:rPr/>
+              <w:t>ANMÄLAN SKICKAS ELLER LÄMNAS TILL:</w:t>
+            </w:r>
+          </w:p>
+          <w:p>
+            <w:pPr>
+              <w:pStyle w:val="Normal"/>
+              <w:widowControl w:val="false"/>
+              <w:spacing w:lineRule="auto" w:line="240" w:before="0" w:after="0"/>
+              <w:rPr>
+                <w:b/>
+                <w:b/>
+              </w:rPr>
+            </w:pPr>
+            <w:r>
+              <w:rPr>
+                <w:b/>
+              </w:rPr>
+              <w:t>Kö</w:t>
+            </w:r>
+          </w:p>
+          <w:p>
+            <w:pPr>
+              <w:pStyle w:val="Normal"/>
+              <w:widowControl w:val="false"/>
               <w:spacing w:lineRule="auto" w:line="240" w:before="0" w:after="0"/>
               <w:rPr>
                 <w:b/>
@@ -939,6 +992,7 @@
           <w:p>
             <w:pPr>
               <w:pStyle w:val="Normal"/>
+              <w:widowControl w:val="false"/>
               <w:spacing w:lineRule="auto" w:line="240" w:before="0" w:after="0"/>
               <w:rPr>
                 <w:b/>
@@ -955,6 +1009,7 @@
           <w:p>
             <w:pPr>
               <w:pStyle w:val="Normal"/>
+              <w:widowControl w:val="false"/>
               <w:spacing w:lineRule="auto" w:line="240" w:before="0" w:after="0"/>
               <w:rPr/>
             </w:pPr>
@@ -976,14 +1031,21 @@
           <w:p>
             <w:pPr>
               <w:pStyle w:val="Normal"/>
-              <w:spacing w:lineRule="auto" w:line="240" w:before="0" w:after="0"/>
-              <w:rPr/>
-            </w:pPr>
-            <w:r>
-              <w:rPr>
-                <w:b/>
-              </w:rPr>
-              <w:t>rektor@barnlaten.se</w:t>
+              <w:widowControl w:val="false"/>
+              <w:spacing w:lineRule="auto" w:line="240" w:before="0" w:after="0"/>
+              <w:rPr/>
+            </w:pPr>
+            <w:r>
+              <w:rPr>
+                <w:b/>
+              </w:rPr>
+              <w:t>ko</w:t>
+            </w:r>
+            <w:r>
+              <w:rPr>
+                <w:b/>
+              </w:rPr>
+              <w:t>@barnlaten.se</w:t>
             </w:r>
           </w:p>
         </w:tc>
@@ -1002,26 +1064,15 @@
           <w:p>
             <w:pPr>
               <w:pStyle w:val="Normal"/>
-              <w:spacing w:lineRule="auto" w:line="240" w:before="0" w:after="0"/>
-              <w:rPr/>
-            </w:pPr>
-            <w:r>
-              <w:rPr>
-                <w:b/>
-              </w:rPr>
-              <w:t xml:space="preserve">Fylls i av </w:t>
-            </w:r>
-            <w:r>
-              <w:rPr>
-                <w:b/>
-              </w:rPr>
-              <w:t>Rektor</w:t>
-            </w:r>
-            <w:r>
-              <w:rPr>
-                <w:b/>
-              </w:rPr>
-              <w:t>:</w:t>
+              <w:widowControl w:val="false"/>
+              <w:spacing w:lineRule="auto" w:line="240" w:before="0" w:after="0"/>
+              <w:rPr/>
+            </w:pPr>
+            <w:r>
+              <w:rPr>
+                <w:b/>
+              </w:rPr>
+              <w:t>Fylls i av Rektor:</w:t>
             </w:r>
           </w:p>
         </w:tc>
@@ -1040,6 +1091,7 @@
           <w:p>
             <w:pPr>
               <w:pStyle w:val="Normal"/>
+              <w:widowControl w:val="false"/>
               <w:spacing w:lineRule="auto" w:line="240" w:before="0" w:after="0"/>
               <w:rPr/>
             </w:pPr>
@@ -1051,16 +1103,18 @@
           <w:p>
             <w:pPr>
               <w:pStyle w:val="Normal"/>
-              <w:spacing w:lineRule="auto" w:line="240" w:before="0" w:after="0"/>
-              <w:rPr/>
-            </w:pPr>
-            <w:r>
-              <w:rPr/>
-            </w:r>
-          </w:p>
-          <w:p>
-            <w:pPr>
-              <w:pStyle w:val="Normal"/>
+              <w:widowControl w:val="false"/>
+              <w:spacing w:lineRule="auto" w:line="240" w:before="0" w:after="0"/>
+              <w:rPr/>
+            </w:pPr>
+            <w:r>
+              <w:rPr/>
+            </w:r>
+          </w:p>
+          <w:p>
+            <w:pPr>
+              <w:pStyle w:val="Normal"/>
+              <w:widowControl w:val="false"/>
               <w:spacing w:lineRule="auto" w:line="240" w:before="0" w:after="0"/>
               <w:rPr/>
             </w:pPr>
@@ -1084,26 +1138,15 @@
           <w:p>
             <w:pPr>
               <w:pStyle w:val="Normal"/>
-              <w:spacing w:lineRule="auto" w:line="240" w:before="0" w:after="0"/>
-              <w:rPr/>
-            </w:pPr>
-            <w:r>
-              <w:rPr>
-                <w:b/>
-              </w:rPr>
-              <w:t xml:space="preserve">Fylls i av </w:t>
-            </w:r>
-            <w:r>
-              <w:rPr>
-                <w:b/>
-              </w:rPr>
-              <w:t>föräldrakontakt</w:t>
-            </w:r>
-            <w:r>
-              <w:rPr>
-                <w:b/>
-              </w:rPr>
-              <w:t>:</w:t>
+              <w:widowControl w:val="false"/>
+              <w:spacing w:lineRule="auto" w:line="240" w:before="0" w:after="0"/>
+              <w:rPr/>
+            </w:pPr>
+            <w:r>
+              <w:rPr>
+                <w:b/>
+              </w:rPr>
+              <w:t>Fylls i av föräldrakontakt:</w:t>
             </w:r>
           </w:p>
         </w:tc>
@@ -1122,27 +1165,30 @@
           <w:p>
             <w:pPr>
               <w:pStyle w:val="Normal"/>
-              <w:spacing w:lineRule="auto" w:line="240" w:before="0" w:after="0"/>
-              <w:rPr/>
-            </w:pPr>
-            <w:r>
-              <w:rPr/>
-              <w:t xml:space="preserve">FAMILJEN KONTAKTAD OCH INBJUDEN TILL INFORMATION:  </w:t>
-            </w:r>
-          </w:p>
-          <w:p>
-            <w:pPr>
-              <w:pStyle w:val="Normal"/>
-              <w:spacing w:lineRule="auto" w:line="240" w:before="0" w:after="0"/>
-              <w:rPr/>
-            </w:pPr>
-            <w:r>
-              <w:rPr/>
-            </w:r>
-          </w:p>
-          <w:p>
-            <w:pPr>
-              <w:pStyle w:val="Normal"/>
+              <w:widowControl w:val="false"/>
+              <w:spacing w:lineRule="auto" w:line="240" w:before="0" w:after="0"/>
+              <w:rPr/>
+            </w:pPr>
+            <w:r>
+              <w:rPr/>
+              <w:t>FAMILJEN KONTAKTAD OCH INBJUDEN TILL INFORMATION:</w:t>
+            </w:r>
+          </w:p>
+          <w:p>
+            <w:pPr>
+              <w:pStyle w:val="Normal"/>
+              <w:widowControl w:val="false"/>
+              <w:spacing w:lineRule="auto" w:line="240" w:before="0" w:after="0"/>
+              <w:rPr/>
+            </w:pPr>
+            <w:r>
+              <w:rPr/>
+            </w:r>
+          </w:p>
+          <w:p>
+            <w:pPr>
+              <w:pStyle w:val="Normal"/>
+              <w:widowControl w:val="false"/>
               <w:spacing w:lineRule="auto" w:line="240" w:before="0" w:after="0"/>
               <w:rPr/>
             </w:pPr>
@@ -1179,7 +1225,7 @@
       <w:footerReference w:type="default" r:id="rId2"/>
       <w:type w:val="nextPage"/>
       <w:pgSz w:w="11906" w:h="16838"/>
-      <w:pgMar w:left="1417" w:right="1417" w:header="0" w:top="709" w:footer="708" w:bottom="1417" w:gutter="0"/>
+      <w:pgMar w:left="1417" w:right="1417" w:gutter="0" w:header="0" w:top="709" w:footer="708" w:bottom="1417"/>
       <w:pgNumType w:fmt="decimal"/>
       <w:formProt w:val="false"/>
       <w:textDirection w:val="lrTb"/>
@@ -1190,7 +1236,7 @@
 </file>
 
 <file path=word/footer1.xml><?xml version="1.0" encoding="utf-8"?>
-<w:ftr xmlns:o="urn:schemas-microsoft-com:office:office" xmlns:r="http://schemas.openxmlformats.org/officeDocument/2006/relationships" xmlns:v="urn:schemas-microsoft-com:vml" xmlns:w="http://schemas.openxmlformats.org/wordprocessingml/2006/main" xmlns:w10="urn:schemas-microsoft-com:office:word" xmlns:wp="http://schemas.openxmlformats.org/drawingml/2006/wordprocessingDrawing" xmlns:wps="http://schemas.microsoft.com/office/word/2010/wordprocessingShape" xmlns:wpg="http://schemas.microsoft.com/office/word/2010/wordprocessingGroup" xmlns:mc="http://schemas.openxmlformats.org/markup-compatibility/2006" xmlns:wp14="http://schemas.microsoft.com/office/word/2010/wordprocessingDrawing" xmlns:w14="http://schemas.microsoft.com/office/word/2010/wordml" mc:Ignorable="w14 wp14">
+<w:ftr xmlns:o="urn:schemas-microsoft-com:office:office" xmlns:r="http://schemas.openxmlformats.org/officeDocument/2006/relationships" xmlns:v="urn:schemas-microsoft-com:vml" xmlns:w="http://schemas.openxmlformats.org/wordprocessingml/2006/main" xmlns:w10="urn:schemas-microsoft-com:office:word" xmlns:wp="http://schemas.openxmlformats.org/drawingml/2006/wordprocessingDrawing" xmlns:wps="http://schemas.microsoft.com/office/word/2010/wordprocessingShape" xmlns:wpg="http://schemas.microsoft.com/office/word/2010/wordprocessingGroup" xmlns:mc="http://schemas.openxmlformats.org/markup-compatibility/2006" xmlns:wp14="http://schemas.microsoft.com/office/word/2010/wordprocessingDrawing" xmlns:w14="http://schemas.microsoft.com/office/word/2010/wordml" xmlns:w15="http://schemas.microsoft.com/office/word/2012/wordml" mc:Ignorable="w14 wp14 w15">
   <w:p>
     <w:pPr>
       <w:pStyle w:val="Footer"/>
@@ -1201,11 +1247,19 @@
       <w:t xml:space="preserve">Föräldrakooperativet Barnlåten </w:t>
       <w:tab/>
       <w:tab/>
-      <w:t xml:space="preserve">Senast Uppdaterad </w:t>
+      <w:t>Senast Uppdaterad 202</w:t>
     </w:r>
     <w:r>
       <w:rPr/>
-      <w:t>2021-12-23</w:t>
+      <w:t>2</w:t>
+    </w:r>
+    <w:r>
+      <w:rPr/>
+      <w:t>-12-2</w:t>
+    </w:r>
+    <w:r>
+      <w:rPr/>
+      <w:t>8</w:t>
     </w:r>
   </w:p>
 </w:ftr>
@@ -1223,7 +1277,9 @@
       </w:rPr>
     </w:rPrDefault>
     <w:pPrDefault>
-      <w:pPr/>
+      <w:pPr>
+        <w:suppressAutoHyphens w:val="true"/>
+      </w:pPr>
     </w:pPrDefault>
   </w:docDefaults>
   <w:latentStyles w:defLockedState="0" w:defUIPriority="99" w:defSemiHidden="1" w:defUnhideWhenUsed="1" w:defQFormat="0" w:count="267">
@@ -1394,7 +1450,6 @@
   <w:style w:type="character" w:styleId="SidhuvudChar" w:customStyle="1">
     <w:name w:val="Sidhuvud Char"/>
     <w:basedOn w:val="DefaultParagraphFont"/>
-    <w:link w:val="Sidhuvud"/>
     <w:uiPriority w:val="99"/>
     <w:qFormat/>
     <w:rsid w:val="00654497"/>
@@ -1403,7 +1458,6 @@
   <w:style w:type="character" w:styleId="SidfotChar" w:customStyle="1">
     <w:name w:val="Sidfot Char"/>
     <w:basedOn w:val="DefaultParagraphFont"/>
-    <w:link w:val="Sidfot"/>
     <w:uiPriority w:val="99"/>
     <w:qFormat/>
     <w:rsid w:val="00654497"/>
@@ -1412,7 +1466,6 @@
   <w:style w:type="character" w:styleId="BallongtextChar" w:customStyle="1">
     <w:name w:val="Ballongtext Char"/>
     <w:basedOn w:val="DefaultParagraphFont"/>
-    <w:link w:val="Ballongtext"/>
     <w:uiPriority w:val="99"/>
     <w:semiHidden/>
     <w:qFormat/>
@@ -1566,7 +1619,6 @@
     <w:semiHidden/>
     <w:unhideWhenUsed/>
     <w:tblPr>
-      <w:tblInd w:w="0" w:type="dxa"/>
       <w:tblCellMar>
         <w:top w:w="0" w:type="dxa"/>
         <w:left w:w="108" w:type="dxa"/>
@@ -1584,7 +1636,6 @@
       <w:spacing w:after="0" w:line="240" w:lineRule="auto"/>
     </w:pPr>
     <w:tblPr>
-      <w:tblInd w:w="0" w:type="dxa"/>
       <w:tblBorders>
         <w:top w:val="single" w:color="auto" w:sz="4" w:space="0"/>
         <w:left w:val="single" w:color="auto" w:sz="4" w:space="0"/>
